--- a/USAInterview.docx
+++ b/USAInterview.docx
@@ -660,118 +660,304 @@
             <w14:bevel/>
           </w14:textOutline>
         </w:rPr>
-        <w:t>Immutable type is an object type that cannot change its value over time (All primitive types</w:t>
+        <w:t>Immutable type is an object type that cannot change its value over time (All primitive types)</w:t>
+      </w:r>
+    </w:p>
+    <w:p>
+      <w:pPr>
+        <w:numPr>
+          <w:ilvl w:val="0"/>
+          <w:numId w:val="1"/>
+        </w:numPr>
+        <w:shd w:val="clear" w:color="auto" w:fill="FFFFFF"/>
+        <w:spacing w:before="100" w:beforeAutospacing="1" w:after="100" w:afterAutospacing="1"/>
+        <w:ind w:left="945"/>
+        <w:rPr>
+          <w:rFonts w:ascii="Arial" w:eastAsia="Times New Roman" w:hAnsi="Arial" w:cs="Arial"/>
+          <w:color w:val="222222"/>
+          <w14:textOutline w14:w="9525" w14:cap="rnd" w14:cmpd="sng" w14:algn="ctr">
+            <w14:noFill/>
+            <w14:prstDash w14:val="solid"/>
+            <w14:bevel/>
+          </w14:textOutline>
+        </w:rPr>
+      </w:pPr>
+      <w:r>
+        <w:rPr>
+          <w:rFonts w:ascii="Arial" w:eastAsia="Times New Roman" w:hAnsi="Arial" w:cs="Arial"/>
+          <w:color w:val="222222"/>
+          <w14:textOutline w14:w="9525" w14:cap="rnd" w14:cmpd="sng" w14:algn="ctr">
+            <w14:noFill/>
+            <w14:prstDash w14:val="solid"/>
+            <w14:bevel/>
+          </w14:textOutline>
+        </w:rPr>
+        <w:t>What is the difference between a Delegate and an Event?</w:t>
+      </w:r>
+    </w:p>
+    <w:p>
+      <w:pPr>
+        <w:numPr>
+          <w:ilvl w:val="1"/>
+          <w:numId w:val="1"/>
+        </w:numPr>
+        <w:shd w:val="clear" w:color="auto" w:fill="FFFFFF"/>
+        <w:spacing w:before="100" w:beforeAutospacing="1" w:after="100" w:afterAutospacing="1"/>
+        <w:rPr>
+          <w:rFonts w:ascii="Arial" w:eastAsia="Times New Roman" w:hAnsi="Arial" w:cs="Arial"/>
+          <w:color w:val="222222"/>
+          <w14:textOutline w14:w="9525" w14:cap="rnd" w14:cmpd="sng" w14:algn="ctr">
+            <w14:noFill/>
+            <w14:prstDash w14:val="solid"/>
+            <w14:bevel/>
+          </w14:textOutline>
+        </w:rPr>
+      </w:pPr>
+      <w:r>
+        <w:rPr>
+          <w:rFonts w:ascii="Arial" w:eastAsia="Times New Roman" w:hAnsi="Arial" w:cs="Arial"/>
+          <w:color w:val="222222"/>
+          <w14:textOutline w14:w="9525" w14:cap="rnd" w14:cmpd="sng" w14:algn="ctr">
+            <w14:noFill/>
+            <w14:prstDash w14:val="solid"/>
+            <w14:bevel/>
+          </w14:textOutline>
+        </w:rPr>
+        <w:t>A delegate holds a reference of a method.</w:t>
+      </w:r>
+    </w:p>
+    <w:p>
+      <w:pPr>
+        <w:numPr>
+          <w:ilvl w:val="1"/>
+          <w:numId w:val="1"/>
+        </w:numPr>
+        <w:shd w:val="clear" w:color="auto" w:fill="FFFFFF"/>
+        <w:spacing w:before="100" w:beforeAutospacing="1" w:after="100" w:afterAutospacing="1"/>
+        <w:rPr>
+          <w:rFonts w:ascii="Arial" w:eastAsia="Times New Roman" w:hAnsi="Arial" w:cs="Arial"/>
+          <w:color w:val="222222"/>
+          <w14:textOutline w14:w="9525" w14:cap="rnd" w14:cmpd="sng" w14:algn="ctr">
+            <w14:noFill/>
+            <w14:prstDash w14:val="solid"/>
+            <w14:bevel/>
+          </w14:textOutline>
+        </w:rPr>
+      </w:pPr>
+      <w:r>
+        <w:rPr>
+          <w:rFonts w:ascii="Arial" w:eastAsia="Times New Roman" w:hAnsi="Arial" w:cs="Arial"/>
+          <w:color w:val="222222"/>
+          <w14:textOutline w14:w="9525" w14:cap="rnd" w14:cmpd="sng" w14:algn="ctr">
+            <w14:noFill/>
+            <w14:prstDash w14:val="solid"/>
+            <w14:bevel/>
+          </w14:textOutline>
+        </w:rPr>
+        <w:t>An event is an action that changes the state of an object.</w:t>
+      </w:r>
+    </w:p>
+    <w:p>
+      <w:pPr>
+        <w:numPr>
+          <w:ilvl w:val="0"/>
+          <w:numId w:val="1"/>
+        </w:numPr>
+        <w:shd w:val="clear" w:color="auto" w:fill="FFFFFF"/>
+        <w:spacing w:before="100" w:beforeAutospacing="1" w:after="100" w:afterAutospacing="1"/>
+        <w:ind w:left="945"/>
+        <w:rPr>
+          <w:rFonts w:ascii="Arial" w:eastAsia="Times New Roman" w:hAnsi="Arial" w:cs="Arial"/>
+          <w:color w:val="222222"/>
+          <w14:textOutline w14:w="9525" w14:cap="rnd" w14:cmpd="sng" w14:algn="ctr">
+            <w14:noFill/>
+            <w14:prstDash w14:val="solid"/>
+            <w14:bevel/>
+          </w14:textOutline>
+        </w:rPr>
+      </w:pPr>
+      <w:r>
+        <w:rPr>
+          <w:rFonts w:ascii="Arial" w:eastAsia="Times New Roman" w:hAnsi="Arial" w:cs="Arial"/>
+          <w:color w:val="222222"/>
+          <w14:textOutline w14:w="9525" w14:cap="rnd" w14:cmpd="sng" w14:algn="ctr">
+            <w14:noFill/>
+            <w14:prstDash w14:val="solid"/>
+            <w14:bevel/>
+          </w14:textOutline>
+        </w:rPr>
+        <w:t>What is an interface?</w:t>
+      </w:r>
+    </w:p>
+    <w:p>
+      <w:pPr>
+        <w:numPr>
+          <w:ilvl w:val="1"/>
+          <w:numId w:val="1"/>
+        </w:numPr>
+        <w:shd w:val="clear" w:color="auto" w:fill="FFFFFF"/>
+        <w:spacing w:before="100" w:beforeAutospacing="1" w:after="100" w:afterAutospacing="1"/>
+        <w:rPr>
+          <w:rFonts w:ascii="Arial" w:eastAsia="Times New Roman" w:hAnsi="Arial" w:cs="Arial"/>
+          <w:color w:val="222222"/>
+          <w14:textOutline w14:w="9525" w14:cap="rnd" w14:cmpd="sng" w14:algn="ctr">
+            <w14:noFill/>
+            <w14:prstDash w14:val="solid"/>
+            <w14:bevel/>
+          </w14:textOutline>
+        </w:rPr>
+      </w:pPr>
+      <w:r>
+        <w:rPr>
+          <w:rFonts w:ascii="Arial" w:eastAsia="Times New Roman" w:hAnsi="Arial" w:cs="Arial"/>
+          <w:color w:val="222222"/>
+          <w14:textOutline w14:w="9525" w14:cap="rnd" w14:cmpd="sng" w14:algn="ctr">
+            <w14:noFill/>
+            <w14:prstDash w14:val="solid"/>
+            <w14:bevel/>
+          </w14:textOutline>
+        </w:rPr>
+        <w:t>It is a contract</w:t>
+      </w:r>
+      <w:r>
+        <w:rPr>
+          <w:rFonts w:ascii="Arial" w:eastAsia="Times New Roman" w:hAnsi="Arial" w:cs="Arial"/>
+          <w:color w:val="222222"/>
+          <w14:textOutline w14:w="9525" w14:cap="rnd" w14:cmpd="sng" w14:algn="ctr">
+            <w14:noFill/>
+            <w14:prstDash w14:val="solid"/>
+            <w14:bevel/>
+          </w14:textOutline>
+        </w:rPr>
+        <w:t xml:space="preserve"> that has the definitions of methods and must be respected in all the implemented classes.</w:t>
+      </w:r>
+    </w:p>
+    <w:p>
+      <w:pPr>
+        <w:numPr>
+          <w:ilvl w:val="0"/>
+          <w:numId w:val="1"/>
+        </w:numPr>
+        <w:shd w:val="clear" w:color="auto" w:fill="FFFFFF"/>
+        <w:spacing w:before="100" w:beforeAutospacing="1" w:after="100" w:afterAutospacing="1"/>
+        <w:ind w:left="945"/>
+        <w:rPr>
+          <w:rFonts w:ascii="Arial" w:eastAsia="Times New Roman" w:hAnsi="Arial" w:cs="Arial"/>
+          <w:color w:val="222222"/>
+          <w14:textOutline w14:w="9525" w14:cap="rnd" w14:cmpd="sng" w14:algn="ctr">
+            <w14:noFill/>
+            <w14:prstDash w14:val="solid"/>
+            <w14:bevel/>
+          </w14:textOutline>
+        </w:rPr>
+      </w:pPr>
+      <w:r>
+        <w:rPr>
+          <w:rFonts w:ascii="Arial" w:eastAsia="Times New Roman" w:hAnsi="Arial" w:cs="Arial"/>
+          <w:color w:val="222222"/>
+          <w14:textOutline w14:w="9525" w14:cap="rnd" w14:cmpd="sng" w14:algn="ctr">
+            <w14:noFill/>
+            <w14:prstDash w14:val="solid"/>
+            <w14:bevel/>
+          </w14:textOutline>
+        </w:rPr>
+        <w:t>What is the difference between an Interface and an Abstract Class?</w:t>
+      </w:r>
+    </w:p>
+    <w:p>
+      <w:pPr>
+        <w:numPr>
+          <w:ilvl w:val="1"/>
+          <w:numId w:val="1"/>
+        </w:numPr>
+        <w:shd w:val="clear" w:color="auto" w:fill="FFFFFF"/>
+        <w:spacing w:before="100" w:beforeAutospacing="1" w:after="100" w:afterAutospacing="1"/>
+        <w:rPr>
+          <w:rFonts w:ascii="Arial" w:eastAsia="Times New Roman" w:hAnsi="Arial" w:cs="Arial"/>
+          <w:color w:val="222222"/>
+          <w14:textOutline w14:w="9525" w14:cap="rnd" w14:cmpd="sng" w14:algn="ctr">
+            <w14:noFill/>
+            <w14:prstDash w14:val="solid"/>
+            <w14:bevel/>
+          </w14:textOutline>
+        </w:rPr>
+      </w:pPr>
+      <w:r>
+        <w:rPr>
+          <w:rFonts w:ascii="Arial" w:eastAsia="Times New Roman" w:hAnsi="Arial" w:cs="Arial"/>
+          <w:color w:val="222222"/>
+          <w14:textOutline w14:w="9525" w14:cap="rnd" w14:cmpd="sng" w14:algn="ctr">
+            <w14:noFill/>
+            <w14:prstDash w14:val="solid"/>
+            <w14:bevel/>
+          </w14:textOutline>
+        </w:rPr>
+        <w:t>There are many of them.</w:t>
+      </w:r>
+    </w:p>
+    <w:p>
+      <w:pPr>
+        <w:numPr>
+          <w:ilvl w:val="2"/>
+          <w:numId w:val="1"/>
+        </w:numPr>
+        <w:shd w:val="clear" w:color="auto" w:fill="FFFFFF"/>
+        <w:spacing w:before="100" w:beforeAutospacing="1" w:after="100" w:afterAutospacing="1"/>
+        <w:rPr>
+          <w:rFonts w:ascii="Arial" w:eastAsia="Times New Roman" w:hAnsi="Arial" w:cs="Arial"/>
+          <w:color w:val="222222"/>
+          <w14:textOutline w14:w="9525" w14:cap="rnd" w14:cmpd="sng" w14:algn="ctr">
+            <w14:noFill/>
+            <w14:prstDash w14:val="solid"/>
+            <w14:bevel/>
+          </w14:textOutline>
+        </w:rPr>
+      </w:pPr>
+      <w:r>
+        <w:rPr>
+          <w:rFonts w:ascii="Arial" w:eastAsia="Times New Roman" w:hAnsi="Arial" w:cs="Arial"/>
+          <w:color w:val="222222"/>
+          <w14:textOutline w14:w="9525" w14:cap="rnd" w14:cmpd="sng" w14:algn="ctr">
+            <w14:noFill/>
+            <w14:prstDash w14:val="solid"/>
+            <w14:bevel/>
+          </w14:textOutline>
+        </w:rPr>
+        <w:t>Interfaces only has definitions while Abstract class can have implementations and definitions</w:t>
+      </w:r>
+    </w:p>
+    <w:p>
+      <w:pPr>
+        <w:numPr>
+          <w:ilvl w:val="2"/>
+          <w:numId w:val="1"/>
+        </w:numPr>
+        <w:shd w:val="clear" w:color="auto" w:fill="FFFFFF"/>
+        <w:spacing w:before="100" w:beforeAutospacing="1" w:after="100" w:afterAutospacing="1"/>
+        <w:rPr>
+          <w:rFonts w:ascii="Arial" w:eastAsia="Times New Roman" w:hAnsi="Arial" w:cs="Arial"/>
+          <w:color w:val="222222"/>
+          <w14:textOutline w14:w="9525" w14:cap="rnd" w14:cmpd="sng" w14:algn="ctr">
+            <w14:noFill/>
+            <w14:prstDash w14:val="solid"/>
+            <w14:bevel/>
+          </w14:textOutline>
+        </w:rPr>
+      </w:pPr>
+      <w:r>
+        <w:rPr>
+          <w:rFonts w:ascii="Arial" w:eastAsia="Times New Roman" w:hAnsi="Arial" w:cs="Arial"/>
+          <w:color w:val="222222"/>
+          <w14:textOutline w14:w="9525" w14:cap="rnd" w14:cmpd="sng" w14:algn="ctr">
+            <w14:noFill/>
+            <w14:prstDash w14:val="solid"/>
+            <w14:bevel/>
+          </w14:textOutline>
+        </w:rPr>
+        <w:t>Interfaces can have more than one inheritance, while abstract class can have only one inheritance.</w:t>
       </w:r>
       <w:bookmarkStart w:id="0" w:name="_GoBack"/>
       <w:bookmarkEnd w:id="0"/>
-      <w:r>
-        <w:rPr>
-          <w:rFonts w:ascii="Arial" w:eastAsia="Times New Roman" w:hAnsi="Arial" w:cs="Arial"/>
-          <w:color w:val="222222"/>
-          <w14:textOutline w14:w="9525" w14:cap="rnd" w14:cmpd="sng" w14:algn="ctr">
-            <w14:noFill/>
-            <w14:prstDash w14:val="solid"/>
-            <w14:bevel/>
-          </w14:textOutline>
-        </w:rPr>
-        <w:t>)</w:t>
-      </w:r>
-    </w:p>
-    <w:p>
-      <w:pPr>
-        <w:numPr>
-          <w:ilvl w:val="0"/>
-          <w:numId w:val="1"/>
-        </w:numPr>
-        <w:shd w:val="clear" w:color="auto" w:fill="FFFFFF"/>
-        <w:spacing w:before="100" w:beforeAutospacing="1" w:after="100" w:afterAutospacing="1"/>
-        <w:ind w:left="945"/>
-        <w:rPr>
-          <w:rFonts w:ascii="Arial" w:eastAsia="Times New Roman" w:hAnsi="Arial" w:cs="Arial"/>
-          <w:color w:val="222222"/>
-          <w14:textOutline w14:w="9525" w14:cap="rnd" w14:cmpd="sng" w14:algn="ctr">
-            <w14:noFill/>
-            <w14:prstDash w14:val="solid"/>
-            <w14:bevel/>
-          </w14:textOutline>
-        </w:rPr>
-      </w:pPr>
-      <w:r>
-        <w:rPr>
-          <w:rFonts w:ascii="Arial" w:eastAsia="Times New Roman" w:hAnsi="Arial" w:cs="Arial"/>
-          <w:color w:val="222222"/>
-          <w14:textOutline w14:w="9525" w14:cap="rnd" w14:cmpd="sng" w14:algn="ctr">
-            <w14:noFill/>
-            <w14:prstDash w14:val="solid"/>
-            <w14:bevel/>
-          </w14:textOutline>
-        </w:rPr>
-        <w:t>What is the difference between a Delegate and an Event?</w:t>
-      </w:r>
-    </w:p>
-    <w:p>
-      <w:pPr>
-        <w:numPr>
-          <w:ilvl w:val="0"/>
-          <w:numId w:val="1"/>
-        </w:numPr>
-        <w:shd w:val="clear" w:color="auto" w:fill="FFFFFF"/>
-        <w:spacing w:before="100" w:beforeAutospacing="1" w:after="100" w:afterAutospacing="1"/>
-        <w:ind w:left="945"/>
-        <w:rPr>
-          <w:rFonts w:ascii="Arial" w:eastAsia="Times New Roman" w:hAnsi="Arial" w:cs="Arial"/>
-          <w:color w:val="222222"/>
-          <w14:textOutline w14:w="9525" w14:cap="rnd" w14:cmpd="sng" w14:algn="ctr">
-            <w14:noFill/>
-            <w14:prstDash w14:val="solid"/>
-            <w14:bevel/>
-          </w14:textOutline>
-        </w:rPr>
-      </w:pPr>
-      <w:r>
-        <w:rPr>
-          <w:rFonts w:ascii="Arial" w:eastAsia="Times New Roman" w:hAnsi="Arial" w:cs="Arial"/>
-          <w:color w:val="222222"/>
-          <w14:textOutline w14:w="9525" w14:cap="rnd" w14:cmpd="sng" w14:algn="ctr">
-            <w14:noFill/>
-            <w14:prstDash w14:val="solid"/>
-            <w14:bevel/>
-          </w14:textOutline>
-        </w:rPr>
-        <w:t>What is an interface?</w:t>
-      </w:r>
-    </w:p>
-    <w:p>
-      <w:pPr>
-        <w:numPr>
-          <w:ilvl w:val="0"/>
-          <w:numId w:val="1"/>
-        </w:numPr>
-        <w:shd w:val="clear" w:color="auto" w:fill="FFFFFF"/>
-        <w:spacing w:before="100" w:beforeAutospacing="1" w:after="100" w:afterAutospacing="1"/>
-        <w:ind w:left="945"/>
-        <w:rPr>
-          <w:rFonts w:ascii="Arial" w:eastAsia="Times New Roman" w:hAnsi="Arial" w:cs="Arial"/>
-          <w:color w:val="222222"/>
-          <w14:textOutline w14:w="9525" w14:cap="rnd" w14:cmpd="sng" w14:algn="ctr">
-            <w14:noFill/>
-            <w14:prstDash w14:val="solid"/>
-            <w14:bevel/>
-          </w14:textOutline>
-        </w:rPr>
-      </w:pPr>
-      <w:r>
-        <w:rPr>
-          <w:rFonts w:ascii="Arial" w:eastAsia="Times New Roman" w:hAnsi="Arial" w:cs="Arial"/>
-          <w:color w:val="222222"/>
-          <w14:textOutline w14:w="9525" w14:cap="rnd" w14:cmpd="sng" w14:algn="ctr">
-            <w14:noFill/>
-            <w14:prstDash w14:val="solid"/>
-            <w14:bevel/>
-          </w14:textOutline>
-        </w:rPr>
-        <w:t>What is the difference between an Interface and an Abstract Class?</w:t>
-      </w:r>
     </w:p>
     <w:p>
       <w:pPr>
@@ -962,6 +1148,7 @@
             <w14:bevel/>
           </w14:textOutline>
         </w:rPr>
+        <w:lastRenderedPageBreak/>
         <w:t>What is an Operation Contract?</w:t>
       </w:r>
     </w:p>
@@ -1250,7 +1437,6 @@
             <w14:bevel/>
           </w14:textOutline>
         </w:rPr>
-        <w:lastRenderedPageBreak/>
         <w:t>What is a Routing Table?</w:t>
       </w:r>
     </w:p>
